--- a/analysis education.docx
+++ b/analysis education.docx
@@ -108,28 +108,13 @@
                           <w:p>
                             <w:pPr>
                               <w:rPr>
-                                <w:rFonts w:ascii="Montserrat SemiBold" w:hAnsi="Montserrat SemiBold"/>
-                              </w:rPr>
-                            </w:pPr>
-                            <w:r>
-                              <w:rPr>
                                 <w:rFonts w:ascii="Segoe UI" w:hAnsi="Segoe UI" w:cs="Segoe UI"/>
                                 <w:color w:val="172B4D"/>
                                 <w:sz w:val="21"/>
                                 <w:szCs w:val="21"/>
                                 <w:shd w:val="clear" w:color="auto" w:fill="FFFFFF"/>
                               </w:rPr>
-                              <w:t>Age group,</w:t>
-                            </w:r>
-                            <w:r>
-                              <w:rPr>
-                                <w:rFonts w:ascii="Segoe UI" w:hAnsi="Segoe UI" w:cs="Segoe UI"/>
-                                <w:color w:val="172B4D"/>
-                                <w:sz w:val="21"/>
-                                <w:szCs w:val="21"/>
-                              </w:rPr>
-                              <w:br/>
-                            </w:r>
+                            </w:pPr>
                             <w:r>
                               <w:rPr>
                                 <w:rFonts w:ascii="Segoe UI" w:hAnsi="Segoe UI" w:cs="Segoe UI"/>
@@ -138,72 +123,8 @@
                                 <w:szCs w:val="21"/>
                                 <w:shd w:val="clear" w:color="auto" w:fill="FFFFFF"/>
                               </w:rPr>
-                              <w:t>ethnicity,</w:t>
+                              <w:t>Does education level have an effect on going (back) to jail?</w:t>
                             </w:r>
-                            <w:r>
-                              <w:rPr>
-                                <w:rFonts w:ascii="Segoe UI" w:hAnsi="Segoe UI" w:cs="Segoe UI"/>
-                                <w:color w:val="172B4D"/>
-                                <w:sz w:val="21"/>
-                                <w:szCs w:val="21"/>
-                              </w:rPr>
-                              <w:br/>
-                            </w:r>
-                            <w:r>
-                              <w:rPr>
-                                <w:rFonts w:ascii="Segoe UI" w:hAnsi="Segoe UI" w:cs="Segoe UI"/>
-                                <w:color w:val="172B4D"/>
-                                <w:sz w:val="21"/>
-                                <w:szCs w:val="21"/>
-                                <w:shd w:val="clear" w:color="auto" w:fill="FFFFFF"/>
-                              </w:rPr>
-                              <w:t>conviction reasons,</w:t>
-                            </w:r>
-                            <w:r>
-                              <w:rPr>
-                                <w:rFonts w:ascii="Segoe UI" w:hAnsi="Segoe UI" w:cs="Segoe UI"/>
-                                <w:color w:val="172B4D"/>
-                                <w:sz w:val="21"/>
-                                <w:szCs w:val="21"/>
-                              </w:rPr>
-                              <w:br/>
-                            </w:r>
-                            <w:r>
-                              <w:rPr>
-                                <w:rFonts w:ascii="Segoe UI" w:hAnsi="Segoe UI" w:cs="Segoe UI"/>
-                                <w:color w:val="172B4D"/>
-                                <w:sz w:val="21"/>
-                                <w:szCs w:val="21"/>
-                                <w:shd w:val="clear" w:color="auto" w:fill="FFFFFF"/>
-                              </w:rPr>
-                              <w:t>drug influence.</w:t>
-                            </w:r>
-                            <w:r>
-                              <w:rPr>
-                                <w:rFonts w:ascii="Segoe UI" w:hAnsi="Segoe UI" w:cs="Segoe UI"/>
-                                <w:color w:val="172B4D"/>
-                                <w:sz w:val="21"/>
-                                <w:szCs w:val="21"/>
-                              </w:rPr>
-                              <w:br/>
-                            </w:r>
-                            <w:r>
-                              <w:rPr>
-                                <w:rFonts w:ascii="Segoe UI" w:hAnsi="Segoe UI" w:cs="Segoe UI"/>
-                                <w:color w:val="172B4D"/>
-                                <w:sz w:val="21"/>
-                                <w:szCs w:val="21"/>
-                                <w:shd w:val="clear" w:color="auto" w:fill="FFFFFF"/>
-                              </w:rPr>
-                              <w:t>I'd also like to consider education as a factor. I'm convinced better educated people have better opportunity and are less likely to end up in jail.</w:t>
-                            </w:r>
-                          </w:p>
-                          <w:p>
-                            <w:pPr>
-                              <w:rPr>
-                                <w:rFonts w:ascii="Montserrat SemiBold" w:hAnsi="Montserrat SemiBold"/>
-                              </w:rPr>
-                            </w:pPr>
                           </w:p>
                         </w:txbxContent>
                       </wps:txbx>
@@ -234,28 +155,13 @@
                     <w:p>
                       <w:pPr>
                         <w:rPr>
-                          <w:rFonts w:ascii="Montserrat SemiBold" w:hAnsi="Montserrat SemiBold"/>
-                        </w:rPr>
-                      </w:pPr>
-                      <w:r>
-                        <w:rPr>
                           <w:rFonts w:ascii="Segoe UI" w:hAnsi="Segoe UI" w:cs="Segoe UI"/>
                           <w:color w:val="172B4D"/>
                           <w:sz w:val="21"/>
                           <w:szCs w:val="21"/>
                           <w:shd w:val="clear" w:color="auto" w:fill="FFFFFF"/>
                         </w:rPr>
-                        <w:t>Age group,</w:t>
-                      </w:r>
-                      <w:r>
-                        <w:rPr>
-                          <w:rFonts w:ascii="Segoe UI" w:hAnsi="Segoe UI" w:cs="Segoe UI"/>
-                          <w:color w:val="172B4D"/>
-                          <w:sz w:val="21"/>
-                          <w:szCs w:val="21"/>
-                        </w:rPr>
-                        <w:br/>
-                      </w:r>
+                      </w:pPr>
                       <w:r>
                         <w:rPr>
                           <w:rFonts w:ascii="Segoe UI" w:hAnsi="Segoe UI" w:cs="Segoe UI"/>
@@ -264,72 +170,8 @@
                           <w:szCs w:val="21"/>
                           <w:shd w:val="clear" w:color="auto" w:fill="FFFFFF"/>
                         </w:rPr>
-                        <w:t>ethnicity,</w:t>
+                        <w:t>Does education level have an effect on going (back) to jail?</w:t>
                       </w:r>
-                      <w:r>
-                        <w:rPr>
-                          <w:rFonts w:ascii="Segoe UI" w:hAnsi="Segoe UI" w:cs="Segoe UI"/>
-                          <w:color w:val="172B4D"/>
-                          <w:sz w:val="21"/>
-                          <w:szCs w:val="21"/>
-                        </w:rPr>
-                        <w:br/>
-                      </w:r>
-                      <w:r>
-                        <w:rPr>
-                          <w:rFonts w:ascii="Segoe UI" w:hAnsi="Segoe UI" w:cs="Segoe UI"/>
-                          <w:color w:val="172B4D"/>
-                          <w:sz w:val="21"/>
-                          <w:szCs w:val="21"/>
-                          <w:shd w:val="clear" w:color="auto" w:fill="FFFFFF"/>
-                        </w:rPr>
-                        <w:t>conviction reasons,</w:t>
-                      </w:r>
-                      <w:r>
-                        <w:rPr>
-                          <w:rFonts w:ascii="Segoe UI" w:hAnsi="Segoe UI" w:cs="Segoe UI"/>
-                          <w:color w:val="172B4D"/>
-                          <w:sz w:val="21"/>
-                          <w:szCs w:val="21"/>
-                        </w:rPr>
-                        <w:br/>
-                      </w:r>
-                      <w:r>
-                        <w:rPr>
-                          <w:rFonts w:ascii="Segoe UI" w:hAnsi="Segoe UI" w:cs="Segoe UI"/>
-                          <w:color w:val="172B4D"/>
-                          <w:sz w:val="21"/>
-                          <w:szCs w:val="21"/>
-                          <w:shd w:val="clear" w:color="auto" w:fill="FFFFFF"/>
-                        </w:rPr>
-                        <w:t>drug influence.</w:t>
-                      </w:r>
-                      <w:r>
-                        <w:rPr>
-                          <w:rFonts w:ascii="Segoe UI" w:hAnsi="Segoe UI" w:cs="Segoe UI"/>
-                          <w:color w:val="172B4D"/>
-                          <w:sz w:val="21"/>
-                          <w:szCs w:val="21"/>
-                        </w:rPr>
-                        <w:br/>
-                      </w:r>
-                      <w:r>
-                        <w:rPr>
-                          <w:rFonts w:ascii="Segoe UI" w:hAnsi="Segoe UI" w:cs="Segoe UI"/>
-                          <w:color w:val="172B4D"/>
-                          <w:sz w:val="21"/>
-                          <w:szCs w:val="21"/>
-                          <w:shd w:val="clear" w:color="auto" w:fill="FFFFFF"/>
-                        </w:rPr>
-                        <w:t>I'd also like to consider education as a factor. I'm convinced better educated people have better opportunity and are less likely to end up in jail.</w:t>
-                      </w:r>
-                    </w:p>
-                    <w:p>
-                      <w:pPr>
-                        <w:rPr>
-                          <w:rFonts w:ascii="Montserrat SemiBold" w:hAnsi="Montserrat SemiBold"/>
-                        </w:rPr>
-                      </w:pPr>
                     </w:p>
                   </w:txbxContent>
                 </v:textbox>
@@ -506,6 +348,306 @@
                                 <w:rFonts w:ascii="Montserrat SemiBold" w:hAnsi="Montserrat SemiBold"/>
                               </w:rPr>
                             </w:pPr>
+                            <w:r>
+                              <w:rPr>
+                                <w:rFonts w:ascii="Montserrat SemiBold" w:hAnsi="Montserrat SemiBold"/>
+                              </w:rPr>
+                              <w:t>Age groups, categorical</w:t>
+                            </w:r>
+                          </w:p>
+                          <w:p>
+                            <w:pPr>
+                              <w:shd w:val="clear" w:color="auto" w:fill="FFFFFF"/>
+                              <w:tabs>
+                                <w:tab w:val="left" w:pos="916"/>
+                                <w:tab w:val="left" w:pos="1832"/>
+                                <w:tab w:val="left" w:pos="2748"/>
+                                <w:tab w:val="left" w:pos="3664"/>
+                                <w:tab w:val="left" w:pos="4580"/>
+                                <w:tab w:val="left" w:pos="5496"/>
+                                <w:tab w:val="left" w:pos="6412"/>
+                                <w:tab w:val="left" w:pos="7328"/>
+                                <w:tab w:val="left" w:pos="8244"/>
+                                <w:tab w:val="left" w:pos="9160"/>
+                                <w:tab w:val="left" w:pos="10076"/>
+                                <w:tab w:val="left" w:pos="10992"/>
+                                <w:tab w:val="left" w:pos="11908"/>
+                                <w:tab w:val="left" w:pos="12824"/>
+                                <w:tab w:val="left" w:pos="13740"/>
+                                <w:tab w:val="left" w:pos="14656"/>
+                              </w:tabs>
+                              <w:wordWrap w:val="0"/>
+                              <w:spacing w:after="0" w:line="240" w:lineRule="auto"/>
+                              <w:textAlignment w:val="baseline"/>
+                              <w:rPr>
+                                <w:rFonts w:ascii="Courier New" w:eastAsia="Times New Roman" w:hAnsi="Courier New" w:cs="Courier New"/>
+                                <w:color w:val="000000"/>
+                                <w:sz w:val="21"/>
+                                <w:szCs w:val="21"/>
+                              </w:rPr>
+                            </w:pPr>
+                            <w:r>
+                              <w:rPr>
+                                <w:rFonts w:ascii="Courier New" w:eastAsia="Times New Roman" w:hAnsi="Courier New" w:cs="Courier New"/>
+                                <w:color w:val="000000"/>
+                                <w:sz w:val="21"/>
+                                <w:szCs w:val="21"/>
+                              </w:rPr>
+                              <w:t>23-27          5176</w:t>
+                            </w:r>
+                          </w:p>
+                          <w:p>
+                            <w:pPr>
+                              <w:shd w:val="clear" w:color="auto" w:fill="FFFFFF"/>
+                              <w:tabs>
+                                <w:tab w:val="left" w:pos="916"/>
+                                <w:tab w:val="left" w:pos="1832"/>
+                                <w:tab w:val="left" w:pos="2748"/>
+                                <w:tab w:val="left" w:pos="3664"/>
+                                <w:tab w:val="left" w:pos="4580"/>
+                                <w:tab w:val="left" w:pos="5496"/>
+                                <w:tab w:val="left" w:pos="6412"/>
+                                <w:tab w:val="left" w:pos="7328"/>
+                                <w:tab w:val="left" w:pos="8244"/>
+                                <w:tab w:val="left" w:pos="9160"/>
+                                <w:tab w:val="left" w:pos="10076"/>
+                                <w:tab w:val="left" w:pos="10992"/>
+                                <w:tab w:val="left" w:pos="11908"/>
+                                <w:tab w:val="left" w:pos="12824"/>
+                                <w:tab w:val="left" w:pos="13740"/>
+                                <w:tab w:val="left" w:pos="14656"/>
+                              </w:tabs>
+                              <w:wordWrap w:val="0"/>
+                              <w:spacing w:after="0" w:line="240" w:lineRule="auto"/>
+                              <w:textAlignment w:val="baseline"/>
+                              <w:rPr>
+                                <w:rFonts w:ascii="Courier New" w:eastAsia="Times New Roman" w:hAnsi="Courier New" w:cs="Courier New"/>
+                                <w:color w:val="000000"/>
+                                <w:sz w:val="21"/>
+                                <w:szCs w:val="21"/>
+                              </w:rPr>
+                            </w:pPr>
+                            <w:r>
+                              <w:rPr>
+                                <w:rFonts w:ascii="Courier New" w:eastAsia="Times New Roman" w:hAnsi="Courier New" w:cs="Courier New"/>
+                                <w:color w:val="000000"/>
+                                <w:sz w:val="21"/>
+                                <w:szCs w:val="21"/>
+                              </w:rPr>
+                              <w:t>28-32          4982</w:t>
+                            </w:r>
+                          </w:p>
+                          <w:p>
+                            <w:pPr>
+                              <w:shd w:val="clear" w:color="auto" w:fill="FFFFFF"/>
+                              <w:tabs>
+                                <w:tab w:val="left" w:pos="916"/>
+                                <w:tab w:val="left" w:pos="1832"/>
+                                <w:tab w:val="left" w:pos="2748"/>
+                                <w:tab w:val="left" w:pos="3664"/>
+                                <w:tab w:val="left" w:pos="4580"/>
+                                <w:tab w:val="left" w:pos="5496"/>
+                                <w:tab w:val="left" w:pos="6412"/>
+                                <w:tab w:val="left" w:pos="7328"/>
+                                <w:tab w:val="left" w:pos="8244"/>
+                                <w:tab w:val="left" w:pos="9160"/>
+                                <w:tab w:val="left" w:pos="10076"/>
+                                <w:tab w:val="left" w:pos="10992"/>
+                                <w:tab w:val="left" w:pos="11908"/>
+                                <w:tab w:val="left" w:pos="12824"/>
+                                <w:tab w:val="left" w:pos="13740"/>
+                                <w:tab w:val="left" w:pos="14656"/>
+                              </w:tabs>
+                              <w:wordWrap w:val="0"/>
+                              <w:spacing w:after="0" w:line="240" w:lineRule="auto"/>
+                              <w:textAlignment w:val="baseline"/>
+                              <w:rPr>
+                                <w:rFonts w:ascii="Courier New" w:eastAsia="Times New Roman" w:hAnsi="Courier New" w:cs="Courier New"/>
+                                <w:color w:val="000000"/>
+                                <w:sz w:val="21"/>
+                                <w:szCs w:val="21"/>
+                              </w:rPr>
+                            </w:pPr>
+                            <w:r>
+                              <w:rPr>
+                                <w:rFonts w:ascii="Courier New" w:eastAsia="Times New Roman" w:hAnsi="Courier New" w:cs="Courier New"/>
+                                <w:color w:val="000000"/>
+                                <w:sz w:val="21"/>
+                                <w:szCs w:val="21"/>
+                              </w:rPr>
+                              <w:t>33-37          4271</w:t>
+                            </w:r>
+                          </w:p>
+                          <w:p>
+                            <w:pPr>
+                              <w:shd w:val="clear" w:color="auto" w:fill="FFFFFF"/>
+                              <w:tabs>
+                                <w:tab w:val="left" w:pos="916"/>
+                                <w:tab w:val="left" w:pos="1832"/>
+                                <w:tab w:val="left" w:pos="2748"/>
+                                <w:tab w:val="left" w:pos="3664"/>
+                                <w:tab w:val="left" w:pos="4580"/>
+                                <w:tab w:val="left" w:pos="5496"/>
+                                <w:tab w:val="left" w:pos="6412"/>
+                                <w:tab w:val="left" w:pos="7328"/>
+                                <w:tab w:val="left" w:pos="8244"/>
+                                <w:tab w:val="left" w:pos="9160"/>
+                                <w:tab w:val="left" w:pos="10076"/>
+                                <w:tab w:val="left" w:pos="10992"/>
+                                <w:tab w:val="left" w:pos="11908"/>
+                                <w:tab w:val="left" w:pos="12824"/>
+                                <w:tab w:val="left" w:pos="13740"/>
+                                <w:tab w:val="left" w:pos="14656"/>
+                              </w:tabs>
+                              <w:wordWrap w:val="0"/>
+                              <w:spacing w:after="0" w:line="240" w:lineRule="auto"/>
+                              <w:textAlignment w:val="baseline"/>
+                              <w:rPr>
+                                <w:rFonts w:ascii="Courier New" w:eastAsia="Times New Roman" w:hAnsi="Courier New" w:cs="Courier New"/>
+                                <w:color w:val="000000"/>
+                                <w:sz w:val="21"/>
+                                <w:szCs w:val="21"/>
+                              </w:rPr>
+                            </w:pPr>
+                            <w:r>
+                              <w:rPr>
+                                <w:rFonts w:ascii="Courier New" w:eastAsia="Times New Roman" w:hAnsi="Courier New" w:cs="Courier New"/>
+                                <w:color w:val="000000"/>
+                                <w:sz w:val="21"/>
+                                <w:szCs w:val="21"/>
+                              </w:rPr>
+                              <w:t>48 or older    3727</w:t>
+                            </w:r>
+                          </w:p>
+                          <w:p>
+                            <w:pPr>
+                              <w:shd w:val="clear" w:color="auto" w:fill="FFFFFF"/>
+                              <w:tabs>
+                                <w:tab w:val="left" w:pos="916"/>
+                                <w:tab w:val="left" w:pos="1832"/>
+                                <w:tab w:val="left" w:pos="2748"/>
+                                <w:tab w:val="left" w:pos="3664"/>
+                                <w:tab w:val="left" w:pos="4580"/>
+                                <w:tab w:val="left" w:pos="5496"/>
+                                <w:tab w:val="left" w:pos="6412"/>
+                                <w:tab w:val="left" w:pos="7328"/>
+                                <w:tab w:val="left" w:pos="8244"/>
+                                <w:tab w:val="left" w:pos="9160"/>
+                                <w:tab w:val="left" w:pos="10076"/>
+                                <w:tab w:val="left" w:pos="10992"/>
+                                <w:tab w:val="left" w:pos="11908"/>
+                                <w:tab w:val="left" w:pos="12824"/>
+                                <w:tab w:val="left" w:pos="13740"/>
+                                <w:tab w:val="left" w:pos="14656"/>
+                              </w:tabs>
+                              <w:wordWrap w:val="0"/>
+                              <w:spacing w:after="0" w:line="240" w:lineRule="auto"/>
+                              <w:textAlignment w:val="baseline"/>
+                              <w:rPr>
+                                <w:rFonts w:ascii="Courier New" w:eastAsia="Times New Roman" w:hAnsi="Courier New" w:cs="Courier New"/>
+                                <w:color w:val="000000"/>
+                                <w:sz w:val="21"/>
+                                <w:szCs w:val="21"/>
+                              </w:rPr>
+                            </w:pPr>
+                            <w:r>
+                              <w:rPr>
+                                <w:rFonts w:ascii="Courier New" w:eastAsia="Times New Roman" w:hAnsi="Courier New" w:cs="Courier New"/>
+                                <w:color w:val="000000"/>
+                                <w:sz w:val="21"/>
+                                <w:szCs w:val="21"/>
+                              </w:rPr>
+                              <w:t>38-42          2993</w:t>
+                            </w:r>
+                          </w:p>
+                          <w:p>
+                            <w:pPr>
+                              <w:shd w:val="clear" w:color="auto" w:fill="FFFFFF"/>
+                              <w:tabs>
+                                <w:tab w:val="left" w:pos="916"/>
+                                <w:tab w:val="left" w:pos="1832"/>
+                                <w:tab w:val="left" w:pos="2748"/>
+                                <w:tab w:val="left" w:pos="3664"/>
+                                <w:tab w:val="left" w:pos="4580"/>
+                                <w:tab w:val="left" w:pos="5496"/>
+                                <w:tab w:val="left" w:pos="6412"/>
+                                <w:tab w:val="left" w:pos="7328"/>
+                                <w:tab w:val="left" w:pos="8244"/>
+                                <w:tab w:val="left" w:pos="9160"/>
+                                <w:tab w:val="left" w:pos="10076"/>
+                                <w:tab w:val="left" w:pos="10992"/>
+                                <w:tab w:val="left" w:pos="11908"/>
+                                <w:tab w:val="left" w:pos="12824"/>
+                                <w:tab w:val="left" w:pos="13740"/>
+                                <w:tab w:val="left" w:pos="14656"/>
+                              </w:tabs>
+                              <w:wordWrap w:val="0"/>
+                              <w:spacing w:after="0" w:line="240" w:lineRule="auto"/>
+                              <w:textAlignment w:val="baseline"/>
+                              <w:rPr>
+                                <w:rFonts w:ascii="Courier New" w:eastAsia="Times New Roman" w:hAnsi="Courier New" w:cs="Courier New"/>
+                                <w:color w:val="000000"/>
+                                <w:sz w:val="21"/>
+                                <w:szCs w:val="21"/>
+                              </w:rPr>
+                            </w:pPr>
+                            <w:r>
+                              <w:rPr>
+                                <w:rFonts w:ascii="Courier New" w:eastAsia="Times New Roman" w:hAnsi="Courier New" w:cs="Courier New"/>
+                                <w:color w:val="000000"/>
+                                <w:sz w:val="21"/>
+                                <w:szCs w:val="21"/>
+                              </w:rPr>
+                              <w:t>43-47          2620</w:t>
+                            </w:r>
+                          </w:p>
+                          <w:p>
+                            <w:pPr>
+                              <w:shd w:val="clear" w:color="auto" w:fill="FFFFFF"/>
+                              <w:tabs>
+                                <w:tab w:val="left" w:pos="916"/>
+                                <w:tab w:val="left" w:pos="1832"/>
+                                <w:tab w:val="left" w:pos="2748"/>
+                                <w:tab w:val="left" w:pos="3664"/>
+                                <w:tab w:val="left" w:pos="4580"/>
+                                <w:tab w:val="left" w:pos="5496"/>
+                                <w:tab w:val="left" w:pos="6412"/>
+                                <w:tab w:val="left" w:pos="7328"/>
+                                <w:tab w:val="left" w:pos="8244"/>
+                                <w:tab w:val="left" w:pos="9160"/>
+                                <w:tab w:val="left" w:pos="10076"/>
+                                <w:tab w:val="left" w:pos="10992"/>
+                                <w:tab w:val="left" w:pos="11908"/>
+                                <w:tab w:val="left" w:pos="12824"/>
+                                <w:tab w:val="left" w:pos="13740"/>
+                                <w:tab w:val="left" w:pos="14656"/>
+                              </w:tabs>
+                              <w:wordWrap w:val="0"/>
+                              <w:spacing w:after="0" w:line="240" w:lineRule="auto"/>
+                              <w:textAlignment w:val="baseline"/>
+                              <w:rPr>
+                                <w:rFonts w:ascii="Courier New" w:eastAsia="Times New Roman" w:hAnsi="Courier New" w:cs="Courier New"/>
+                                <w:color w:val="000000"/>
+                                <w:sz w:val="21"/>
+                                <w:szCs w:val="21"/>
+                              </w:rPr>
+                            </w:pPr>
+                            <w:r>
+                              <w:rPr>
+                                <w:rFonts w:ascii="Courier New" w:eastAsia="Times New Roman" w:hAnsi="Courier New" w:cs="Courier New"/>
+                                <w:color w:val="000000"/>
+                                <w:sz w:val="21"/>
+                                <w:szCs w:val="21"/>
+                              </w:rPr>
+                              <w:t>18-22          2066</w:t>
+                            </w:r>
+                          </w:p>
+                          <w:p>
+                            <w:pPr>
+                              <w:rPr>
+                                <w:rFonts w:ascii="Montserrat SemiBold" w:hAnsi="Montserrat SemiBold"/>
+                              </w:rPr>
+                            </w:pPr>
                           </w:p>
                         </w:txbxContent>
                       </wps:txbx>
@@ -529,6 +671,306 @@
               <v:shape w14:anchorId="49469B60" id="_x0000_s1027" type="#_x0000_t202" style="position:absolute;margin-left:-7.5pt;margin-top:23.65pt;width:417.7pt;height:110.6pt;z-index:251661312;visibility:visible;mso-wrap-style:square;mso-width-percent:0;mso-height-percent:200;mso-wrap-distance-left:9pt;mso-wrap-distance-top:3.6pt;mso-wrap-distance-right:9pt;mso-wrap-distance-bottom:3.6pt;mso-position-horizontal:absolute;mso-position-horizontal-relative:text;mso-position-vertical:absolute;mso-position-vertical-relative:text;mso-width-percent:0;mso-height-percent:200;mso-width-relative:margin;mso-height-relative:margin;v-text-anchor:top" o:gfxdata="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">
                 <v:textbox style="mso-fit-shape-to-text:t">
                   <w:txbxContent>
+                    <w:p>
+                      <w:pPr>
+                        <w:rPr>
+                          <w:rFonts w:ascii="Montserrat SemiBold" w:hAnsi="Montserrat SemiBold"/>
+                        </w:rPr>
+                      </w:pPr>
+                      <w:r>
+                        <w:rPr>
+                          <w:rFonts w:ascii="Montserrat SemiBold" w:hAnsi="Montserrat SemiBold"/>
+                        </w:rPr>
+                        <w:t>Age groups, categorical</w:t>
+                      </w:r>
+                    </w:p>
+                    <w:p>
+                      <w:pPr>
+                        <w:shd w:val="clear" w:color="auto" w:fill="FFFFFF"/>
+                        <w:tabs>
+                          <w:tab w:val="left" w:pos="916"/>
+                          <w:tab w:val="left" w:pos="1832"/>
+                          <w:tab w:val="left" w:pos="2748"/>
+                          <w:tab w:val="left" w:pos="3664"/>
+                          <w:tab w:val="left" w:pos="4580"/>
+                          <w:tab w:val="left" w:pos="5496"/>
+                          <w:tab w:val="left" w:pos="6412"/>
+                          <w:tab w:val="left" w:pos="7328"/>
+                          <w:tab w:val="left" w:pos="8244"/>
+                          <w:tab w:val="left" w:pos="9160"/>
+                          <w:tab w:val="left" w:pos="10076"/>
+                          <w:tab w:val="left" w:pos="10992"/>
+                          <w:tab w:val="left" w:pos="11908"/>
+                          <w:tab w:val="left" w:pos="12824"/>
+                          <w:tab w:val="left" w:pos="13740"/>
+                          <w:tab w:val="left" w:pos="14656"/>
+                        </w:tabs>
+                        <w:wordWrap w:val="0"/>
+                        <w:spacing w:after="0" w:line="240" w:lineRule="auto"/>
+                        <w:textAlignment w:val="baseline"/>
+                        <w:rPr>
+                          <w:rFonts w:ascii="Courier New" w:eastAsia="Times New Roman" w:hAnsi="Courier New" w:cs="Courier New"/>
+                          <w:color w:val="000000"/>
+                          <w:sz w:val="21"/>
+                          <w:szCs w:val="21"/>
+                        </w:rPr>
+                      </w:pPr>
+                      <w:r>
+                        <w:rPr>
+                          <w:rFonts w:ascii="Courier New" w:eastAsia="Times New Roman" w:hAnsi="Courier New" w:cs="Courier New"/>
+                          <w:color w:val="000000"/>
+                          <w:sz w:val="21"/>
+                          <w:szCs w:val="21"/>
+                        </w:rPr>
+                        <w:t>23-27          5176</w:t>
+                      </w:r>
+                    </w:p>
+                    <w:p>
+                      <w:pPr>
+                        <w:shd w:val="clear" w:color="auto" w:fill="FFFFFF"/>
+                        <w:tabs>
+                          <w:tab w:val="left" w:pos="916"/>
+                          <w:tab w:val="left" w:pos="1832"/>
+                          <w:tab w:val="left" w:pos="2748"/>
+                          <w:tab w:val="left" w:pos="3664"/>
+                          <w:tab w:val="left" w:pos="4580"/>
+                          <w:tab w:val="left" w:pos="5496"/>
+                          <w:tab w:val="left" w:pos="6412"/>
+                          <w:tab w:val="left" w:pos="7328"/>
+                          <w:tab w:val="left" w:pos="8244"/>
+                          <w:tab w:val="left" w:pos="9160"/>
+                          <w:tab w:val="left" w:pos="10076"/>
+                          <w:tab w:val="left" w:pos="10992"/>
+                          <w:tab w:val="left" w:pos="11908"/>
+                          <w:tab w:val="left" w:pos="12824"/>
+                          <w:tab w:val="left" w:pos="13740"/>
+                          <w:tab w:val="left" w:pos="14656"/>
+                        </w:tabs>
+                        <w:wordWrap w:val="0"/>
+                        <w:spacing w:after="0" w:line="240" w:lineRule="auto"/>
+                        <w:textAlignment w:val="baseline"/>
+                        <w:rPr>
+                          <w:rFonts w:ascii="Courier New" w:eastAsia="Times New Roman" w:hAnsi="Courier New" w:cs="Courier New"/>
+                          <w:color w:val="000000"/>
+                          <w:sz w:val="21"/>
+                          <w:szCs w:val="21"/>
+                        </w:rPr>
+                      </w:pPr>
+                      <w:r>
+                        <w:rPr>
+                          <w:rFonts w:ascii="Courier New" w:eastAsia="Times New Roman" w:hAnsi="Courier New" w:cs="Courier New"/>
+                          <w:color w:val="000000"/>
+                          <w:sz w:val="21"/>
+                          <w:szCs w:val="21"/>
+                        </w:rPr>
+                        <w:t>28-32          4982</w:t>
+                      </w:r>
+                    </w:p>
+                    <w:p>
+                      <w:pPr>
+                        <w:shd w:val="clear" w:color="auto" w:fill="FFFFFF"/>
+                        <w:tabs>
+                          <w:tab w:val="left" w:pos="916"/>
+                          <w:tab w:val="left" w:pos="1832"/>
+                          <w:tab w:val="left" w:pos="2748"/>
+                          <w:tab w:val="left" w:pos="3664"/>
+                          <w:tab w:val="left" w:pos="4580"/>
+                          <w:tab w:val="left" w:pos="5496"/>
+                          <w:tab w:val="left" w:pos="6412"/>
+                          <w:tab w:val="left" w:pos="7328"/>
+                          <w:tab w:val="left" w:pos="8244"/>
+                          <w:tab w:val="left" w:pos="9160"/>
+                          <w:tab w:val="left" w:pos="10076"/>
+                          <w:tab w:val="left" w:pos="10992"/>
+                          <w:tab w:val="left" w:pos="11908"/>
+                          <w:tab w:val="left" w:pos="12824"/>
+                          <w:tab w:val="left" w:pos="13740"/>
+                          <w:tab w:val="left" w:pos="14656"/>
+                        </w:tabs>
+                        <w:wordWrap w:val="0"/>
+                        <w:spacing w:after="0" w:line="240" w:lineRule="auto"/>
+                        <w:textAlignment w:val="baseline"/>
+                        <w:rPr>
+                          <w:rFonts w:ascii="Courier New" w:eastAsia="Times New Roman" w:hAnsi="Courier New" w:cs="Courier New"/>
+                          <w:color w:val="000000"/>
+                          <w:sz w:val="21"/>
+                          <w:szCs w:val="21"/>
+                        </w:rPr>
+                      </w:pPr>
+                      <w:r>
+                        <w:rPr>
+                          <w:rFonts w:ascii="Courier New" w:eastAsia="Times New Roman" w:hAnsi="Courier New" w:cs="Courier New"/>
+                          <w:color w:val="000000"/>
+                          <w:sz w:val="21"/>
+                          <w:szCs w:val="21"/>
+                        </w:rPr>
+                        <w:t>33-37          4271</w:t>
+                      </w:r>
+                    </w:p>
+                    <w:p>
+                      <w:pPr>
+                        <w:shd w:val="clear" w:color="auto" w:fill="FFFFFF"/>
+                        <w:tabs>
+                          <w:tab w:val="left" w:pos="916"/>
+                          <w:tab w:val="left" w:pos="1832"/>
+                          <w:tab w:val="left" w:pos="2748"/>
+                          <w:tab w:val="left" w:pos="3664"/>
+                          <w:tab w:val="left" w:pos="4580"/>
+                          <w:tab w:val="left" w:pos="5496"/>
+                          <w:tab w:val="left" w:pos="6412"/>
+                          <w:tab w:val="left" w:pos="7328"/>
+                          <w:tab w:val="left" w:pos="8244"/>
+                          <w:tab w:val="left" w:pos="9160"/>
+                          <w:tab w:val="left" w:pos="10076"/>
+                          <w:tab w:val="left" w:pos="10992"/>
+                          <w:tab w:val="left" w:pos="11908"/>
+                          <w:tab w:val="left" w:pos="12824"/>
+                          <w:tab w:val="left" w:pos="13740"/>
+                          <w:tab w:val="left" w:pos="14656"/>
+                        </w:tabs>
+                        <w:wordWrap w:val="0"/>
+                        <w:spacing w:after="0" w:line="240" w:lineRule="auto"/>
+                        <w:textAlignment w:val="baseline"/>
+                        <w:rPr>
+                          <w:rFonts w:ascii="Courier New" w:eastAsia="Times New Roman" w:hAnsi="Courier New" w:cs="Courier New"/>
+                          <w:color w:val="000000"/>
+                          <w:sz w:val="21"/>
+                          <w:szCs w:val="21"/>
+                        </w:rPr>
+                      </w:pPr>
+                      <w:r>
+                        <w:rPr>
+                          <w:rFonts w:ascii="Courier New" w:eastAsia="Times New Roman" w:hAnsi="Courier New" w:cs="Courier New"/>
+                          <w:color w:val="000000"/>
+                          <w:sz w:val="21"/>
+                          <w:szCs w:val="21"/>
+                        </w:rPr>
+                        <w:t>48 or older    3727</w:t>
+                      </w:r>
+                    </w:p>
+                    <w:p>
+                      <w:pPr>
+                        <w:shd w:val="clear" w:color="auto" w:fill="FFFFFF"/>
+                        <w:tabs>
+                          <w:tab w:val="left" w:pos="916"/>
+                          <w:tab w:val="left" w:pos="1832"/>
+                          <w:tab w:val="left" w:pos="2748"/>
+                          <w:tab w:val="left" w:pos="3664"/>
+                          <w:tab w:val="left" w:pos="4580"/>
+                          <w:tab w:val="left" w:pos="5496"/>
+                          <w:tab w:val="left" w:pos="6412"/>
+                          <w:tab w:val="left" w:pos="7328"/>
+                          <w:tab w:val="left" w:pos="8244"/>
+                          <w:tab w:val="left" w:pos="9160"/>
+                          <w:tab w:val="left" w:pos="10076"/>
+                          <w:tab w:val="left" w:pos="10992"/>
+                          <w:tab w:val="left" w:pos="11908"/>
+                          <w:tab w:val="left" w:pos="12824"/>
+                          <w:tab w:val="left" w:pos="13740"/>
+                          <w:tab w:val="left" w:pos="14656"/>
+                        </w:tabs>
+                        <w:wordWrap w:val="0"/>
+                        <w:spacing w:after="0" w:line="240" w:lineRule="auto"/>
+                        <w:textAlignment w:val="baseline"/>
+                        <w:rPr>
+                          <w:rFonts w:ascii="Courier New" w:eastAsia="Times New Roman" w:hAnsi="Courier New" w:cs="Courier New"/>
+                          <w:color w:val="000000"/>
+                          <w:sz w:val="21"/>
+                          <w:szCs w:val="21"/>
+                        </w:rPr>
+                      </w:pPr>
+                      <w:r>
+                        <w:rPr>
+                          <w:rFonts w:ascii="Courier New" w:eastAsia="Times New Roman" w:hAnsi="Courier New" w:cs="Courier New"/>
+                          <w:color w:val="000000"/>
+                          <w:sz w:val="21"/>
+                          <w:szCs w:val="21"/>
+                        </w:rPr>
+                        <w:t>38-42          2993</w:t>
+                      </w:r>
+                    </w:p>
+                    <w:p>
+                      <w:pPr>
+                        <w:shd w:val="clear" w:color="auto" w:fill="FFFFFF"/>
+                        <w:tabs>
+                          <w:tab w:val="left" w:pos="916"/>
+                          <w:tab w:val="left" w:pos="1832"/>
+                          <w:tab w:val="left" w:pos="2748"/>
+                          <w:tab w:val="left" w:pos="3664"/>
+                          <w:tab w:val="left" w:pos="4580"/>
+                          <w:tab w:val="left" w:pos="5496"/>
+                          <w:tab w:val="left" w:pos="6412"/>
+                          <w:tab w:val="left" w:pos="7328"/>
+                          <w:tab w:val="left" w:pos="8244"/>
+                          <w:tab w:val="left" w:pos="9160"/>
+                          <w:tab w:val="left" w:pos="10076"/>
+                          <w:tab w:val="left" w:pos="10992"/>
+                          <w:tab w:val="left" w:pos="11908"/>
+                          <w:tab w:val="left" w:pos="12824"/>
+                          <w:tab w:val="left" w:pos="13740"/>
+                          <w:tab w:val="left" w:pos="14656"/>
+                        </w:tabs>
+                        <w:wordWrap w:val="0"/>
+                        <w:spacing w:after="0" w:line="240" w:lineRule="auto"/>
+                        <w:textAlignment w:val="baseline"/>
+                        <w:rPr>
+                          <w:rFonts w:ascii="Courier New" w:eastAsia="Times New Roman" w:hAnsi="Courier New" w:cs="Courier New"/>
+                          <w:color w:val="000000"/>
+                          <w:sz w:val="21"/>
+                          <w:szCs w:val="21"/>
+                        </w:rPr>
+                      </w:pPr>
+                      <w:r>
+                        <w:rPr>
+                          <w:rFonts w:ascii="Courier New" w:eastAsia="Times New Roman" w:hAnsi="Courier New" w:cs="Courier New"/>
+                          <w:color w:val="000000"/>
+                          <w:sz w:val="21"/>
+                          <w:szCs w:val="21"/>
+                        </w:rPr>
+                        <w:t>43-47          2620</w:t>
+                      </w:r>
+                    </w:p>
+                    <w:p>
+                      <w:pPr>
+                        <w:shd w:val="clear" w:color="auto" w:fill="FFFFFF"/>
+                        <w:tabs>
+                          <w:tab w:val="left" w:pos="916"/>
+                          <w:tab w:val="left" w:pos="1832"/>
+                          <w:tab w:val="left" w:pos="2748"/>
+                          <w:tab w:val="left" w:pos="3664"/>
+                          <w:tab w:val="left" w:pos="4580"/>
+                          <w:tab w:val="left" w:pos="5496"/>
+                          <w:tab w:val="left" w:pos="6412"/>
+                          <w:tab w:val="left" w:pos="7328"/>
+                          <w:tab w:val="left" w:pos="8244"/>
+                          <w:tab w:val="left" w:pos="9160"/>
+                          <w:tab w:val="left" w:pos="10076"/>
+                          <w:tab w:val="left" w:pos="10992"/>
+                          <w:tab w:val="left" w:pos="11908"/>
+                          <w:tab w:val="left" w:pos="12824"/>
+                          <w:tab w:val="left" w:pos="13740"/>
+                          <w:tab w:val="left" w:pos="14656"/>
+                        </w:tabs>
+                        <w:wordWrap w:val="0"/>
+                        <w:spacing w:after="0" w:line="240" w:lineRule="auto"/>
+                        <w:textAlignment w:val="baseline"/>
+                        <w:rPr>
+                          <w:rFonts w:ascii="Courier New" w:eastAsia="Times New Roman" w:hAnsi="Courier New" w:cs="Courier New"/>
+                          <w:color w:val="000000"/>
+                          <w:sz w:val="21"/>
+                          <w:szCs w:val="21"/>
+                        </w:rPr>
+                      </w:pPr>
+                      <w:r>
+                        <w:rPr>
+                          <w:rFonts w:ascii="Courier New" w:eastAsia="Times New Roman" w:hAnsi="Courier New" w:cs="Courier New"/>
+                          <w:color w:val="000000"/>
+                          <w:sz w:val="21"/>
+                          <w:szCs w:val="21"/>
+                        </w:rPr>
+                        <w:t>18-22          2066</w:t>
+                      </w:r>
+                    </w:p>
                     <w:p>
                       <w:pPr>
                         <w:rPr>
@@ -799,33 +1241,15 @@
           <w:sz w:val="20"/>
           <w:szCs w:val="20"/>
         </w:rPr>
-        <w:t xml:space="preserve">□ </w:t>
-      </w:r>
-      <w:proofErr w:type="gramStart"/>
-      <w:r>
-        <w:rPr>
-          <w:rFonts w:ascii="Montserrat SemiBold" w:hAnsi="Montserrat SemiBold"/>
-          <w:sz w:val="20"/>
-          <w:szCs w:val="20"/>
-        </w:rPr>
-        <w:t xml:space="preserve">Categorical </w:t>
-      </w:r>
-      <w:r>
-        <w:rPr>
-          <w:rFonts w:ascii="Montserrat SemiBold" w:hAnsi="Montserrat SemiBold"/>
-          <w:sz w:val="20"/>
-          <w:szCs w:val="20"/>
-        </w:rPr>
-        <w:t>:</w:t>
-      </w:r>
-      <w:proofErr w:type="gramEnd"/>
-      <w:r>
-        <w:rPr>
-          <w:rFonts w:ascii="Montserrat SemiBold" w:hAnsi="Montserrat SemiBold"/>
-          <w:sz w:val="20"/>
-          <w:szCs w:val="20"/>
-        </w:rPr>
-        <w:t xml:space="preserve"> # of levels _____</w:t>
+        <w:t xml:space="preserve">□ Categorical </w:t>
+      </w:r>
+      <w:r>
+        <w:rPr>
+          <w:rFonts w:ascii="Montserrat SemiBold" w:hAnsi="Montserrat SemiBold"/>
+          <w:sz w:val="20"/>
+          <w:szCs w:val="20"/>
+        </w:rPr>
+        <w:t>: # of levels _____</w:t>
       </w:r>
       <w:r>
         <w:rPr>
@@ -1432,10 +1856,100 @@
                         <w:txbxContent>
                           <w:p>
                             <w:pPr>
+                              <w:pStyle w:val="HTMLPreformatted"/>
+                              <w:shd w:val="clear" w:color="auto" w:fill="FFFFFF"/>
+                              <w:wordWrap w:val="0"/>
+                              <w:textAlignment w:val="baseline"/>
+                              <w:rPr>
+                                <w:color w:val="000000"/>
+                                <w:sz w:val="21"/>
+                                <w:szCs w:val="21"/>
+                              </w:rPr>
+                            </w:pPr>
+                            <w:r>
+                              <w:rPr>
+                                <w:color w:val="000000"/>
+                                <w:sz w:val="21"/>
+                                <w:szCs w:val="21"/>
+                              </w:rPr>
+                              <w:t xml:space="preserve">Recidivism_Within_3years                               </w:t>
+                            </w:r>
+                          </w:p>
+                          <w:p>
+                            <w:pPr>
+                              <w:pStyle w:val="HTMLPreformatted"/>
+                              <w:shd w:val="clear" w:color="auto" w:fill="FFFFFF"/>
+                              <w:wordWrap w:val="0"/>
+                              <w:textAlignment w:val="baseline"/>
+                              <w:rPr>
+                                <w:color w:val="000000"/>
+                                <w:sz w:val="21"/>
+                                <w:szCs w:val="21"/>
+                              </w:rPr>
+                            </w:pPr>
+                            <w:r>
+                              <w:rPr>
+                                <w:color w:val="000000"/>
+                                <w:sz w:val="21"/>
+                                <w:szCs w:val="21"/>
+                              </w:rPr>
+                              <w:t xml:space="preserve">Recidivism_Arrest_Year1                                 </w:t>
+                            </w:r>
+                          </w:p>
+                          <w:p>
+                            <w:pPr>
+                              <w:pStyle w:val="HTMLPreformatted"/>
+                              <w:shd w:val="clear" w:color="auto" w:fill="FFFFFF"/>
+                              <w:wordWrap w:val="0"/>
+                              <w:textAlignment w:val="baseline"/>
+                              <w:rPr>
+                                <w:color w:val="000000"/>
+                                <w:sz w:val="21"/>
+                                <w:szCs w:val="21"/>
+                              </w:rPr>
+                            </w:pPr>
+                            <w:r>
+                              <w:rPr>
+                                <w:color w:val="000000"/>
+                                <w:sz w:val="21"/>
+                                <w:szCs w:val="21"/>
+                              </w:rPr>
+                              <w:t xml:space="preserve">Recidivism_Arrest_Year2                                 </w:t>
+                            </w:r>
+                          </w:p>
+                          <w:p>
+                            <w:pPr>
+                              <w:pStyle w:val="HTMLPreformatted"/>
+                              <w:shd w:val="clear" w:color="auto" w:fill="FFFFFF"/>
+                              <w:wordWrap w:val="0"/>
+                              <w:textAlignment w:val="baseline"/>
+                              <w:rPr>
+                                <w:color w:val="000000"/>
+                                <w:sz w:val="21"/>
+                                <w:szCs w:val="21"/>
+                              </w:rPr>
+                            </w:pPr>
+                            <w:r>
+                              <w:rPr>
+                                <w:color w:val="000000"/>
+                                <w:sz w:val="21"/>
+                                <w:szCs w:val="21"/>
+                              </w:rPr>
+                              <w:t>Recidivism_Arrest_Year3</w:t>
+                            </w:r>
+                          </w:p>
+                          <w:p>
+                            <w:pPr>
                               <w:rPr>
                                 <w:rFonts w:ascii="Montserrat SemiBold" w:hAnsi="Montserrat SemiBold"/>
                               </w:rPr>
                             </w:pPr>
+                            <w:r>
+                              <w:rPr>
+                                <w:rFonts w:ascii="Montserrat SemiBold" w:hAnsi="Montserrat SemiBold"/>
+                              </w:rPr>
+                              <w:t xml:space="preserve">Categorical, returning to jail within three years </w:t>
+                            </w:r>
                           </w:p>
                         </w:txbxContent>
                       </wps:txbx>
@@ -1461,10 +1975,100 @@
                   <w:txbxContent>
                     <w:p>
                       <w:pPr>
+                        <w:pStyle w:val="HTMLPreformatted"/>
+                        <w:shd w:val="clear" w:color="auto" w:fill="FFFFFF"/>
+                        <w:wordWrap w:val="0"/>
+                        <w:textAlignment w:val="baseline"/>
+                        <w:rPr>
+                          <w:color w:val="000000"/>
+                          <w:sz w:val="21"/>
+                          <w:szCs w:val="21"/>
+                        </w:rPr>
+                      </w:pPr>
+                      <w:r>
+                        <w:rPr>
+                          <w:color w:val="000000"/>
+                          <w:sz w:val="21"/>
+                          <w:szCs w:val="21"/>
+                        </w:rPr>
+                        <w:t xml:space="preserve">Recidivism_Within_3years                               </w:t>
+                      </w:r>
+                    </w:p>
+                    <w:p>
+                      <w:pPr>
+                        <w:pStyle w:val="HTMLPreformatted"/>
+                        <w:shd w:val="clear" w:color="auto" w:fill="FFFFFF"/>
+                        <w:wordWrap w:val="0"/>
+                        <w:textAlignment w:val="baseline"/>
+                        <w:rPr>
+                          <w:color w:val="000000"/>
+                          <w:sz w:val="21"/>
+                          <w:szCs w:val="21"/>
+                        </w:rPr>
+                      </w:pPr>
+                      <w:r>
+                        <w:rPr>
+                          <w:color w:val="000000"/>
+                          <w:sz w:val="21"/>
+                          <w:szCs w:val="21"/>
+                        </w:rPr>
+                        <w:t xml:space="preserve">Recidivism_Arrest_Year1                                 </w:t>
+                      </w:r>
+                    </w:p>
+                    <w:p>
+                      <w:pPr>
+                        <w:pStyle w:val="HTMLPreformatted"/>
+                        <w:shd w:val="clear" w:color="auto" w:fill="FFFFFF"/>
+                        <w:wordWrap w:val="0"/>
+                        <w:textAlignment w:val="baseline"/>
+                        <w:rPr>
+                          <w:color w:val="000000"/>
+                          <w:sz w:val="21"/>
+                          <w:szCs w:val="21"/>
+                        </w:rPr>
+                      </w:pPr>
+                      <w:r>
+                        <w:rPr>
+                          <w:color w:val="000000"/>
+                          <w:sz w:val="21"/>
+                          <w:szCs w:val="21"/>
+                        </w:rPr>
+                        <w:t xml:space="preserve">Recidivism_Arrest_Year2                                 </w:t>
+                      </w:r>
+                    </w:p>
+                    <w:p>
+                      <w:pPr>
+                        <w:pStyle w:val="HTMLPreformatted"/>
+                        <w:shd w:val="clear" w:color="auto" w:fill="FFFFFF"/>
+                        <w:wordWrap w:val="0"/>
+                        <w:textAlignment w:val="baseline"/>
+                        <w:rPr>
+                          <w:color w:val="000000"/>
+                          <w:sz w:val="21"/>
+                          <w:szCs w:val="21"/>
+                        </w:rPr>
+                      </w:pPr>
+                      <w:r>
+                        <w:rPr>
+                          <w:color w:val="000000"/>
+                          <w:sz w:val="21"/>
+                          <w:szCs w:val="21"/>
+                        </w:rPr>
+                        <w:t>Recidivism_Arrest_Year3</w:t>
+                      </w:r>
+                    </w:p>
+                    <w:p>
+                      <w:pPr>
                         <w:rPr>
                           <w:rFonts w:ascii="Montserrat SemiBold" w:hAnsi="Montserrat SemiBold"/>
                         </w:rPr>
                       </w:pPr>
+                      <w:r>
+                        <w:rPr>
+                          <w:rFonts w:ascii="Montserrat SemiBold" w:hAnsi="Montserrat SemiBold"/>
+                        </w:rPr>
+                        <w:t xml:space="preserve">Categorical, returning to jail within three years </w:t>
+                      </w:r>
                     </w:p>
                   </w:txbxContent>
                 </v:textbox>
@@ -1646,10 +2250,184 @@
                         <w:txbxContent>
                           <w:p>
                             <w:pPr>
+                              <w:pStyle w:val="HTMLPreformatted"/>
+                              <w:shd w:val="clear" w:color="auto" w:fill="FFFFFF"/>
+                              <w:wordWrap w:val="0"/>
+                              <w:textAlignment w:val="baseline"/>
+                              <w:rPr>
+                                <w:color w:val="000000"/>
+                                <w:sz w:val="21"/>
+                                <w:szCs w:val="21"/>
+                              </w:rPr>
+                            </w:pPr>
+                            <w:r>
+                              <w:rPr>
+                                <w:color w:val="000000"/>
+                                <w:sz w:val="21"/>
+                                <w:szCs w:val="21"/>
+                              </w:rPr>
+                              <w:t xml:space="preserve">Prior_Arrest_Episodes_Felony                          </w:t>
+                            </w:r>
+                          </w:p>
+                          <w:p>
+                            <w:pPr>
+                              <w:pStyle w:val="HTMLPreformatted"/>
+                              <w:shd w:val="clear" w:color="auto" w:fill="FFFFFF"/>
+                              <w:wordWrap w:val="0"/>
+                              <w:textAlignment w:val="baseline"/>
+                              <w:rPr>
+                                <w:color w:val="000000"/>
+                                <w:sz w:val="21"/>
+                                <w:szCs w:val="21"/>
+                              </w:rPr>
+                            </w:pPr>
+                            <w:r>
+                              <w:rPr>
+                                <w:color w:val="000000"/>
+                                <w:sz w:val="21"/>
+                                <w:szCs w:val="21"/>
+                              </w:rPr>
+                              <w:t xml:space="preserve">Prior_Arrest_Episodes_Misd                            </w:t>
+                            </w:r>
+                          </w:p>
+                          <w:p>
+                            <w:pPr>
+                              <w:pStyle w:val="HTMLPreformatted"/>
+                              <w:shd w:val="clear" w:color="auto" w:fill="FFFFFF"/>
+                              <w:wordWrap w:val="0"/>
+                              <w:textAlignment w:val="baseline"/>
+                              <w:rPr>
+                                <w:color w:val="000000"/>
+                                <w:sz w:val="21"/>
+                                <w:szCs w:val="21"/>
+                              </w:rPr>
+                            </w:pPr>
+                            <w:r>
+                              <w:rPr>
+                                <w:color w:val="000000"/>
+                                <w:sz w:val="21"/>
+                                <w:szCs w:val="21"/>
+                              </w:rPr>
+                              <w:t xml:space="preserve">Prior_Arrest_Episodes_Violent                         </w:t>
+                            </w:r>
+                          </w:p>
+                          <w:p>
+                            <w:pPr>
+                              <w:pStyle w:val="HTMLPreformatted"/>
+                              <w:shd w:val="clear" w:color="auto" w:fill="FFFFFF"/>
+                              <w:wordWrap w:val="0"/>
+                              <w:textAlignment w:val="baseline"/>
+                              <w:rPr>
+                                <w:color w:val="000000"/>
+                                <w:sz w:val="21"/>
+                                <w:szCs w:val="21"/>
+                              </w:rPr>
+                            </w:pPr>
+                            <w:r>
+                              <w:rPr>
+                                <w:color w:val="000000"/>
+                                <w:sz w:val="21"/>
+                                <w:szCs w:val="21"/>
+                              </w:rPr>
+                              <w:t xml:space="preserve">Prior_Arrest_Episodes_Property                        </w:t>
+                            </w:r>
+                          </w:p>
+                          <w:p>
+                            <w:pPr>
+                              <w:pStyle w:val="HTMLPreformatted"/>
+                              <w:shd w:val="clear" w:color="auto" w:fill="FFFFFF"/>
+                              <w:wordWrap w:val="0"/>
+                              <w:textAlignment w:val="baseline"/>
+                              <w:rPr>
+                                <w:color w:val="000000"/>
+                                <w:sz w:val="21"/>
+                                <w:szCs w:val="21"/>
+                              </w:rPr>
+                            </w:pPr>
+                            <w:r>
+                              <w:rPr>
+                                <w:color w:val="000000"/>
+                                <w:sz w:val="21"/>
+                                <w:szCs w:val="21"/>
+                              </w:rPr>
+                              <w:t xml:space="preserve">Prior_Arrest_Episodes_Drug                            </w:t>
+                            </w:r>
+                          </w:p>
+                          <w:p>
+                            <w:pPr>
+                              <w:pStyle w:val="HTMLPreformatted"/>
+                              <w:shd w:val="clear" w:color="auto" w:fill="FFFFFF"/>
+                              <w:wordWrap w:val="0"/>
+                              <w:textAlignment w:val="baseline"/>
+                              <w:rPr>
+                                <w:color w:val="000000"/>
+                                <w:sz w:val="21"/>
+                                <w:szCs w:val="21"/>
+                              </w:rPr>
+                            </w:pPr>
+                            <w:r>
+                              <w:rPr>
+                                <w:color w:val="000000"/>
+                                <w:sz w:val="21"/>
+                                <w:szCs w:val="21"/>
+                              </w:rPr>
+                              <w:t xml:space="preserve">Prior_Arrest_Episodes_PPViolationCharges              </w:t>
+                            </w:r>
+                          </w:p>
+                          <w:p>
+                            <w:pPr>
+                              <w:pStyle w:val="HTMLPreformatted"/>
+                              <w:shd w:val="clear" w:color="auto" w:fill="FFFFFF"/>
+                              <w:wordWrap w:val="0"/>
+                              <w:textAlignment w:val="baseline"/>
+                              <w:rPr>
+                                <w:color w:val="000000"/>
+                                <w:sz w:val="21"/>
+                                <w:szCs w:val="21"/>
+                              </w:rPr>
+                            </w:pPr>
+                            <w:r>
+                              <w:rPr>
+                                <w:color w:val="000000"/>
+                                <w:sz w:val="21"/>
+                                <w:szCs w:val="21"/>
+                              </w:rPr>
+                              <w:t xml:space="preserve">Prior_Arrest_Episodes_DVCharges                         </w:t>
+                            </w:r>
+                          </w:p>
+                          <w:p>
+                            <w:pPr>
+                              <w:pStyle w:val="HTMLPreformatted"/>
+                              <w:shd w:val="clear" w:color="auto" w:fill="FFFFFF"/>
+                              <w:wordWrap w:val="0"/>
+                              <w:textAlignment w:val="baseline"/>
+                              <w:rPr>
+                                <w:color w:val="000000"/>
+                                <w:sz w:val="21"/>
+                                <w:szCs w:val="21"/>
+                              </w:rPr>
+                            </w:pPr>
+                            <w:r>
+                              <w:rPr>
+                                <w:color w:val="000000"/>
+                                <w:sz w:val="21"/>
+                                <w:szCs w:val="21"/>
+                              </w:rPr>
+                              <w:t>Prior_Arrest_Episodes_GunCharges</w:t>
+                            </w:r>
+                          </w:p>
+                          <w:p>
+                            <w:pPr>
                               <w:rPr>
                                 <w:rFonts w:ascii="Montserrat SemiBold" w:hAnsi="Montserrat SemiBold"/>
                               </w:rPr>
                             </w:pPr>
+                            <w:r>
+                              <w:rPr>
+                                <w:rFonts w:ascii="Montserrat SemiBold" w:hAnsi="Montserrat SemiBold"/>
+                              </w:rPr>
+                              <w:t>May look at Arrested before rather than convicted before, categorical</w:t>
+                            </w:r>
                           </w:p>
                         </w:txbxContent>
                       </wps:txbx>
@@ -1675,10 +2453,184 @@
                   <w:txbxContent>
                     <w:p>
                       <w:pPr>
+                        <w:pStyle w:val="HTMLPreformatted"/>
+                        <w:shd w:val="clear" w:color="auto" w:fill="FFFFFF"/>
+                        <w:wordWrap w:val="0"/>
+                        <w:textAlignment w:val="baseline"/>
+                        <w:rPr>
+                          <w:color w:val="000000"/>
+                          <w:sz w:val="21"/>
+                          <w:szCs w:val="21"/>
+                        </w:rPr>
+                      </w:pPr>
+                      <w:r>
+                        <w:rPr>
+                          <w:color w:val="000000"/>
+                          <w:sz w:val="21"/>
+                          <w:szCs w:val="21"/>
+                        </w:rPr>
+                        <w:t xml:space="preserve">Prior_Arrest_Episodes_Felony                          </w:t>
+                      </w:r>
+                    </w:p>
+                    <w:p>
+                      <w:pPr>
+                        <w:pStyle w:val="HTMLPreformatted"/>
+                        <w:shd w:val="clear" w:color="auto" w:fill="FFFFFF"/>
+                        <w:wordWrap w:val="0"/>
+                        <w:textAlignment w:val="baseline"/>
+                        <w:rPr>
+                          <w:color w:val="000000"/>
+                          <w:sz w:val="21"/>
+                          <w:szCs w:val="21"/>
+                        </w:rPr>
+                      </w:pPr>
+                      <w:r>
+                        <w:rPr>
+                          <w:color w:val="000000"/>
+                          <w:sz w:val="21"/>
+                          <w:szCs w:val="21"/>
+                        </w:rPr>
+                        <w:t xml:space="preserve">Prior_Arrest_Episodes_Misd                            </w:t>
+                      </w:r>
+                    </w:p>
+                    <w:p>
+                      <w:pPr>
+                        <w:pStyle w:val="HTMLPreformatted"/>
+                        <w:shd w:val="clear" w:color="auto" w:fill="FFFFFF"/>
+                        <w:wordWrap w:val="0"/>
+                        <w:textAlignment w:val="baseline"/>
+                        <w:rPr>
+                          <w:color w:val="000000"/>
+                          <w:sz w:val="21"/>
+                          <w:szCs w:val="21"/>
+                        </w:rPr>
+                      </w:pPr>
+                      <w:r>
+                        <w:rPr>
+                          <w:color w:val="000000"/>
+                          <w:sz w:val="21"/>
+                          <w:szCs w:val="21"/>
+                        </w:rPr>
+                        <w:t xml:space="preserve">Prior_Arrest_Episodes_Violent                         </w:t>
+                      </w:r>
+                    </w:p>
+                    <w:p>
+                      <w:pPr>
+                        <w:pStyle w:val="HTMLPreformatted"/>
+                        <w:shd w:val="clear" w:color="auto" w:fill="FFFFFF"/>
+                        <w:wordWrap w:val="0"/>
+                        <w:textAlignment w:val="baseline"/>
+                        <w:rPr>
+                          <w:color w:val="000000"/>
+                          <w:sz w:val="21"/>
+                          <w:szCs w:val="21"/>
+                        </w:rPr>
+                      </w:pPr>
+                      <w:r>
+                        <w:rPr>
+                          <w:color w:val="000000"/>
+                          <w:sz w:val="21"/>
+                          <w:szCs w:val="21"/>
+                        </w:rPr>
+                        <w:t xml:space="preserve">Prior_Arrest_Episodes_Property                        </w:t>
+                      </w:r>
+                    </w:p>
+                    <w:p>
+                      <w:pPr>
+                        <w:pStyle w:val="HTMLPreformatted"/>
+                        <w:shd w:val="clear" w:color="auto" w:fill="FFFFFF"/>
+                        <w:wordWrap w:val="0"/>
+                        <w:textAlignment w:val="baseline"/>
+                        <w:rPr>
+                          <w:color w:val="000000"/>
+                          <w:sz w:val="21"/>
+                          <w:szCs w:val="21"/>
+                        </w:rPr>
+                      </w:pPr>
+                      <w:r>
+                        <w:rPr>
+                          <w:color w:val="000000"/>
+                          <w:sz w:val="21"/>
+                          <w:szCs w:val="21"/>
+                        </w:rPr>
+                        <w:t xml:space="preserve">Prior_Arrest_Episodes_Drug                            </w:t>
+                      </w:r>
+                    </w:p>
+                    <w:p>
+                      <w:pPr>
+                        <w:pStyle w:val="HTMLPreformatted"/>
+                        <w:shd w:val="clear" w:color="auto" w:fill="FFFFFF"/>
+                        <w:wordWrap w:val="0"/>
+                        <w:textAlignment w:val="baseline"/>
+                        <w:rPr>
+                          <w:color w:val="000000"/>
+                          <w:sz w:val="21"/>
+                          <w:szCs w:val="21"/>
+                        </w:rPr>
+                      </w:pPr>
+                      <w:r>
+                        <w:rPr>
+                          <w:color w:val="000000"/>
+                          <w:sz w:val="21"/>
+                          <w:szCs w:val="21"/>
+                        </w:rPr>
+                        <w:t xml:space="preserve">Prior_Arrest_Episodes_PPViolationCharges              </w:t>
+                      </w:r>
+                    </w:p>
+                    <w:p>
+                      <w:pPr>
+                        <w:pStyle w:val="HTMLPreformatted"/>
+                        <w:shd w:val="clear" w:color="auto" w:fill="FFFFFF"/>
+                        <w:wordWrap w:val="0"/>
+                        <w:textAlignment w:val="baseline"/>
+                        <w:rPr>
+                          <w:color w:val="000000"/>
+                          <w:sz w:val="21"/>
+                          <w:szCs w:val="21"/>
+                        </w:rPr>
+                      </w:pPr>
+                      <w:r>
+                        <w:rPr>
+                          <w:color w:val="000000"/>
+                          <w:sz w:val="21"/>
+                          <w:szCs w:val="21"/>
+                        </w:rPr>
+                        <w:t xml:space="preserve">Prior_Arrest_Episodes_DVCharges                         </w:t>
+                      </w:r>
+                    </w:p>
+                    <w:p>
+                      <w:pPr>
+                        <w:pStyle w:val="HTMLPreformatted"/>
+                        <w:shd w:val="clear" w:color="auto" w:fill="FFFFFF"/>
+                        <w:wordWrap w:val="0"/>
+                        <w:textAlignment w:val="baseline"/>
+                        <w:rPr>
+                          <w:color w:val="000000"/>
+                          <w:sz w:val="21"/>
+                          <w:szCs w:val="21"/>
+                        </w:rPr>
+                      </w:pPr>
+                      <w:r>
+                        <w:rPr>
+                          <w:color w:val="000000"/>
+                          <w:sz w:val="21"/>
+                          <w:szCs w:val="21"/>
+                        </w:rPr>
+                        <w:t>Prior_Arrest_Episodes_GunCharges</w:t>
+                      </w:r>
+                    </w:p>
+                    <w:p>
+                      <w:pPr>
                         <w:rPr>
                           <w:rFonts w:ascii="Montserrat SemiBold" w:hAnsi="Montserrat SemiBold"/>
                         </w:rPr>
                       </w:pPr>
+                      <w:r>
+                        <w:rPr>
+                          <w:rFonts w:ascii="Montserrat SemiBold" w:hAnsi="Montserrat SemiBold"/>
+                        </w:rPr>
+                        <w:t>May look at Arrested before rather than convicted before, categorical</w:t>
+                      </w:r>
                     </w:p>
                   </w:txbxContent>
                 </v:textbox>
@@ -2227,7 +3179,6 @@
         <w:rPr>
           <w:rFonts w:ascii="Montserrat SemiBold" w:hAnsi="Montserrat SemiBold"/>
         </w:rPr>
-        <w:lastRenderedPageBreak/>
         <w:t>Now that you know the type and number of independent and dependent variables, you are ready to use the analysis flow charts to choose your analysis!</w:t>
       </w:r>
     </w:p>
@@ -2309,6 +3260,12 @@
                                 <w:rFonts w:ascii="Montserrat SemiBold" w:hAnsi="Montserrat SemiBold"/>
                               </w:rPr>
                             </w:pPr>
+                            <w:r>
+                              <w:rPr>
+                                <w:rFonts w:ascii="Montserrat SemiBold" w:hAnsi="Montserrat SemiBold"/>
+                              </w:rPr>
+                              <w:t>ANOVAs in R</w:t>
+                            </w:r>
                           </w:p>
                         </w:txbxContent>
                       </wps:txbx>
@@ -2338,6 +3295,12 @@
                           <w:rFonts w:ascii="Montserrat SemiBold" w:hAnsi="Montserrat SemiBold"/>
                         </w:rPr>
                       </w:pPr>
+                      <w:r>
+                        <w:rPr>
+                          <w:rFonts w:ascii="Montserrat SemiBold" w:hAnsi="Montserrat SemiBold"/>
+                        </w:rPr>
+                        <w:t>ANOVAs in R</w:t>
+                      </w:r>
                     </w:p>
                   </w:txbxContent>
                 </v:textbox>
@@ -2794,6 +3757,54 @@
     <w:semiHidden/>
     <w:unhideWhenUsed/>
   </w:style>
+  <w:style w:type="paragraph" w:styleId="HTMLPreformatted">
+    <w:name w:val="HTML Preformatted"/>
+    <w:basedOn w:val="Normal"/>
+    <w:link w:val="HTMLPreformattedChar"/>
+    <w:uiPriority w:val="99"/>
+    <w:semiHidden/>
+    <w:unhideWhenUsed/>
+    <w:rsid w:val="00DC686D"/>
+    <w:pPr>
+      <w:tabs>
+        <w:tab w:val="left" w:pos="916"/>
+        <w:tab w:val="left" w:pos="1832"/>
+        <w:tab w:val="left" w:pos="2748"/>
+        <w:tab w:val="left" w:pos="3664"/>
+        <w:tab w:val="left" w:pos="4580"/>
+        <w:tab w:val="left" w:pos="5496"/>
+        <w:tab w:val="left" w:pos="6412"/>
+        <w:tab w:val="left" w:pos="7328"/>
+        <w:tab w:val="left" w:pos="8244"/>
+        <w:tab w:val="left" w:pos="9160"/>
+        <w:tab w:val="left" w:pos="10076"/>
+        <w:tab w:val="left" w:pos="10992"/>
+        <w:tab w:val="left" w:pos="11908"/>
+        <w:tab w:val="left" w:pos="12824"/>
+        <w:tab w:val="left" w:pos="13740"/>
+        <w:tab w:val="left" w:pos="14656"/>
+      </w:tabs>
+      <w:spacing w:after="0" w:line="240" w:lineRule="auto"/>
+    </w:pPr>
+    <w:rPr>
+      <w:rFonts w:ascii="Courier New" w:eastAsia="Times New Roman" w:hAnsi="Courier New" w:cs="Courier New"/>
+      <w:sz w:val="20"/>
+      <w:szCs w:val="20"/>
+    </w:rPr>
+  </w:style>
+  <w:style w:type="character" w:customStyle="1" w:styleId="HTMLPreformattedChar">
+    <w:name w:val="HTML Preformatted Char"/>
+    <w:basedOn w:val="DefaultParagraphFont"/>
+    <w:link w:val="HTMLPreformatted"/>
+    <w:uiPriority w:val="99"/>
+    <w:semiHidden/>
+    <w:rsid w:val="00DC686D"/>
+    <w:rPr>
+      <w:rFonts w:ascii="Courier New" w:eastAsia="Times New Roman" w:hAnsi="Courier New" w:cs="Courier New"/>
+      <w:sz w:val="20"/>
+      <w:szCs w:val="20"/>
+    </w:rPr>
+  </w:style>
 </w:styles>
 </file>
 
